--- a/pis0sion.docx
+++ b/pis0sion.docx
@@ -2817,7 +2817,7 @@
 <file path=word/numbering.xml><?xml version="1.0" encoding="utf-8"?>
 <w:numbering xmlns:ve="http://schemas.openxmlformats.org/markup-compatibility/2006" xmlns:o="urn:schemas-microsoft-com:office:office" xmlns:r="http://schemas.openxmlformats.org/officeDocument/2006/relationships" xmlns:m="http://schemas.openxmlformats.org/officeDocument/2006/math" xmlns:v="urn:schemas-microsoft-com:vml" xmlns:wp="http://schemas.openxmlformats.org/drawingml/2006/wordprocessingDrawing" xmlns:w10="urn:schemas-microsoft-com:office:word" xmlns:w="http://schemas.openxmlformats.org/wordprocessingml/2006/main" xmlns:wne="http://schemas.microsoft.com/office/word/2006/wordml">
   <w:abstractNum w:abstractNumId="2">
-    <w:nsid w:val="766628A0"/>
+    <w:nsid w:val="DCC3FD03"/>
     <w:multiLevelType w:val="multilevel"/>
     <w:lvl w:ilvl="0">
       <w:start w:val="1"/>
@@ -2869,7 +2869,7 @@
     </w:lvl>
   </w:abstractNum>
   <w:abstractNum w:abstractNumId="7">
-    <w:nsid w:val="A6C97CF8"/>
+    <w:nsid w:val="75A80B5A"/>
     <w:multiLevelType w:val="multilevel"/>
     <w:lvl w:ilvl="0">
       <w:start w:val="1"/>
@@ -2888,7 +2888,7 @@
     </w:lvl>
   </w:abstractNum>
   <w:abstractNum w:abstractNumId="8">
-    <w:nsid w:val="E539E1C6"/>
+    <w:nsid w:val="995D1F7B"/>
     <w:multiLevelType w:val="multilevel"/>
     <w:lvl w:ilvl="0">
       <w:start w:val="1"/>
@@ -2922,7 +2922,7 @@
     </w:lvl>
   </w:abstractNum>
   <w:abstractNum w:abstractNumId="9">
-    <w:nsid w:val="2C51D954"/>
+    <w:nsid w:val="D6158A52"/>
     <w:multiLevelType w:val="multilevel"/>
     <w:lvl w:ilvl="0">
       <w:start w:val="1"/>
@@ -2941,7 +2941,7 @@
     </w:lvl>
   </w:abstractNum>
   <w:abstractNum w:abstractNumId="10">
-    <w:nsid w:val="BF10F2DA"/>
+    <w:nsid w:val="F482316E"/>
     <w:multiLevelType w:val="multilevel"/>
     <w:lvl w:ilvl="0">
       <w:start w:val="1"/>
@@ -2975,7 +2975,7 @@
     </w:lvl>
   </w:abstractNum>
   <w:abstractNum w:abstractNumId="11">
-    <w:nsid w:val="4DE7D31E"/>
+    <w:nsid w:val="532DE8A3"/>
     <w:multiLevelType w:val="multilevel"/>
     <w:lvl w:ilvl="0">
       <w:start w:val="1"/>
@@ -2994,7 +2994,7 @@
     </w:lvl>
   </w:abstractNum>
   <w:abstractNum w:abstractNumId="12">
-    <w:nsid w:val="4C28EF42"/>
+    <w:nsid w:val="23B080B3"/>
     <w:multiLevelType w:val="multilevel"/>
     <w:lvl w:ilvl="0">
       <w:start w:val="1"/>
@@ -3013,7 +3013,7 @@
     </w:lvl>
   </w:abstractNum>
   <w:abstractNum w:abstractNumId="13">
-    <w:nsid w:val="1667D8D7"/>
+    <w:nsid w:val="705C410C"/>
     <w:multiLevelType w:val="multilevel"/>
     <w:lvl w:ilvl="0">
       <w:start w:val="1"/>

--- a/pis0sion.docx
+++ b/pis0sion.docx
@@ -2817,7 +2817,7 @@
 <file path=word/numbering.xml><?xml version="1.0" encoding="utf-8"?>
 <w:numbering xmlns:ve="http://schemas.openxmlformats.org/markup-compatibility/2006" xmlns:o="urn:schemas-microsoft-com:office:office" xmlns:r="http://schemas.openxmlformats.org/officeDocument/2006/relationships" xmlns:m="http://schemas.openxmlformats.org/officeDocument/2006/math" xmlns:v="urn:schemas-microsoft-com:vml" xmlns:wp="http://schemas.openxmlformats.org/drawingml/2006/wordprocessingDrawing" xmlns:w10="urn:schemas-microsoft-com:office:word" xmlns:w="http://schemas.openxmlformats.org/wordprocessingml/2006/main" xmlns:wne="http://schemas.microsoft.com/office/word/2006/wordml">
   <w:abstractNum w:abstractNumId="2">
-    <w:nsid w:val="DCC3FD03"/>
+    <w:nsid w:val="9E5FA397"/>
     <w:multiLevelType w:val="multilevel"/>
     <w:lvl w:ilvl="0">
       <w:start w:val="1"/>
@@ -2869,7 +2869,7 @@
     </w:lvl>
   </w:abstractNum>
   <w:abstractNum w:abstractNumId="7">
-    <w:nsid w:val="75A80B5A"/>
+    <w:nsid w:val="79E2ED38"/>
     <w:multiLevelType w:val="multilevel"/>
     <w:lvl w:ilvl="0">
       <w:start w:val="1"/>
@@ -2888,7 +2888,7 @@
     </w:lvl>
   </w:abstractNum>
   <w:abstractNum w:abstractNumId="8">
-    <w:nsid w:val="995D1F7B"/>
+    <w:nsid w:val="2A4BB5CD"/>
     <w:multiLevelType w:val="multilevel"/>
     <w:lvl w:ilvl="0">
       <w:start w:val="1"/>
@@ -2922,7 +2922,7 @@
     </w:lvl>
   </w:abstractNum>
   <w:abstractNum w:abstractNumId="9">
-    <w:nsid w:val="D6158A52"/>
+    <w:nsid w:val="DAE5B626"/>
     <w:multiLevelType w:val="multilevel"/>
     <w:lvl w:ilvl="0">
       <w:start w:val="1"/>
@@ -2941,7 +2941,7 @@
     </w:lvl>
   </w:abstractNum>
   <w:abstractNum w:abstractNumId="10">
-    <w:nsid w:val="F482316E"/>
+    <w:nsid w:val="F5DD8083"/>
     <w:multiLevelType w:val="multilevel"/>
     <w:lvl w:ilvl="0">
       <w:start w:val="1"/>
@@ -2975,7 +2975,7 @@
     </w:lvl>
   </w:abstractNum>
   <w:abstractNum w:abstractNumId="11">
-    <w:nsid w:val="532DE8A3"/>
+    <w:nsid w:val="3A4A4822"/>
     <w:multiLevelType w:val="multilevel"/>
     <w:lvl w:ilvl="0">
       <w:start w:val="1"/>
@@ -2994,7 +2994,7 @@
     </w:lvl>
   </w:abstractNum>
   <w:abstractNum w:abstractNumId="12">
-    <w:nsid w:val="23B080B3"/>
+    <w:nsid w:val="A3EFEBEC"/>
     <w:multiLevelType w:val="multilevel"/>
     <w:lvl w:ilvl="0">
       <w:start w:val="1"/>
@@ -3013,7 +3013,7 @@
     </w:lvl>
   </w:abstractNum>
   <w:abstractNum w:abstractNumId="13">
-    <w:nsid w:val="705C410C"/>
+    <w:nsid w:val="98FB176A"/>
     <w:multiLevelType w:val="multilevel"/>
     <w:lvl w:ilvl="0">
       <w:start w:val="1"/>

--- a/pis0sion.docx
+++ b/pis0sion.docx
@@ -2817,7 +2817,7 @@
 <file path=word/numbering.xml><?xml version="1.0" encoding="utf-8"?>
 <w:numbering xmlns:ve="http://schemas.openxmlformats.org/markup-compatibility/2006" xmlns:o="urn:schemas-microsoft-com:office:office" xmlns:r="http://schemas.openxmlformats.org/officeDocument/2006/relationships" xmlns:m="http://schemas.openxmlformats.org/officeDocument/2006/math" xmlns:v="urn:schemas-microsoft-com:vml" xmlns:wp="http://schemas.openxmlformats.org/drawingml/2006/wordprocessingDrawing" xmlns:w10="urn:schemas-microsoft-com:office:word" xmlns:w="http://schemas.openxmlformats.org/wordprocessingml/2006/main" xmlns:wne="http://schemas.microsoft.com/office/word/2006/wordml">
   <w:abstractNum w:abstractNumId="2">
-    <w:nsid w:val="9E5FA397"/>
+    <w:nsid w:val="54EBF4FD"/>
     <w:multiLevelType w:val="multilevel"/>
     <w:lvl w:ilvl="0">
       <w:start w:val="1"/>
@@ -2869,7 +2869,7 @@
     </w:lvl>
   </w:abstractNum>
   <w:abstractNum w:abstractNumId="7">
-    <w:nsid w:val="79E2ED38"/>
+    <w:nsid w:val="52F7B048"/>
     <w:multiLevelType w:val="multilevel"/>
     <w:lvl w:ilvl="0">
       <w:start w:val="1"/>
@@ -2888,7 +2888,7 @@
     </w:lvl>
   </w:abstractNum>
   <w:abstractNum w:abstractNumId="8">
-    <w:nsid w:val="2A4BB5CD"/>
+    <w:nsid w:val="D170D7B2"/>
     <w:multiLevelType w:val="multilevel"/>
     <w:lvl w:ilvl="0">
       <w:start w:val="1"/>
@@ -2922,7 +2922,7 @@
     </w:lvl>
   </w:abstractNum>
   <w:abstractNum w:abstractNumId="9">
-    <w:nsid w:val="DAE5B626"/>
+    <w:nsid w:val="79B7E03A"/>
     <w:multiLevelType w:val="multilevel"/>
     <w:lvl w:ilvl="0">
       <w:start w:val="1"/>
@@ -2941,7 +2941,7 @@
     </w:lvl>
   </w:abstractNum>
   <w:abstractNum w:abstractNumId="10">
-    <w:nsid w:val="F5DD8083"/>
+    <w:nsid w:val="299163AC"/>
     <w:multiLevelType w:val="multilevel"/>
     <w:lvl w:ilvl="0">
       <w:start w:val="1"/>
@@ -2975,7 +2975,7 @@
     </w:lvl>
   </w:abstractNum>
   <w:abstractNum w:abstractNumId="11">
-    <w:nsid w:val="3A4A4822"/>
+    <w:nsid w:val="6906F222"/>
     <w:multiLevelType w:val="multilevel"/>
     <w:lvl w:ilvl="0">
       <w:start w:val="1"/>
@@ -2994,7 +2994,7 @@
     </w:lvl>
   </w:abstractNum>
   <w:abstractNum w:abstractNumId="12">
-    <w:nsid w:val="A3EFEBEC"/>
+    <w:nsid w:val="DDBBA11F"/>
     <w:multiLevelType w:val="multilevel"/>
     <w:lvl w:ilvl="0">
       <w:start w:val="1"/>
@@ -3013,7 +3013,7 @@
     </w:lvl>
   </w:abstractNum>
   <w:abstractNum w:abstractNumId="13">
-    <w:nsid w:val="98FB176A"/>
+    <w:nsid w:val="EAA00F75"/>
     <w:multiLevelType w:val="multilevel"/>
     <w:lvl w:ilvl="0">
       <w:start w:val="1"/>

--- a/pis0sion.docx
+++ b/pis0sion.docx
@@ -2817,7 +2817,7 @@
 <file path=word/numbering.xml><?xml version="1.0" encoding="utf-8"?>
 <w:numbering xmlns:ve="http://schemas.openxmlformats.org/markup-compatibility/2006" xmlns:o="urn:schemas-microsoft-com:office:office" xmlns:r="http://schemas.openxmlformats.org/officeDocument/2006/relationships" xmlns:m="http://schemas.openxmlformats.org/officeDocument/2006/math" xmlns:v="urn:schemas-microsoft-com:vml" xmlns:wp="http://schemas.openxmlformats.org/drawingml/2006/wordprocessingDrawing" xmlns:w10="urn:schemas-microsoft-com:office:word" xmlns:w="http://schemas.openxmlformats.org/wordprocessingml/2006/main" xmlns:wne="http://schemas.microsoft.com/office/word/2006/wordml">
   <w:abstractNum w:abstractNumId="2">
-    <w:nsid w:val="54EBF4FD"/>
+    <w:nsid w:val="4AB0B9B6"/>
     <w:multiLevelType w:val="multilevel"/>
     <w:lvl w:ilvl="0">
       <w:start w:val="1"/>
@@ -2869,7 +2869,7 @@
     </w:lvl>
   </w:abstractNum>
   <w:abstractNum w:abstractNumId="7">
-    <w:nsid w:val="52F7B048"/>
+    <w:nsid w:val="B5E54802"/>
     <w:multiLevelType w:val="multilevel"/>
     <w:lvl w:ilvl="0">
       <w:start w:val="1"/>
@@ -2888,7 +2888,7 @@
     </w:lvl>
   </w:abstractNum>
   <w:abstractNum w:abstractNumId="8">
-    <w:nsid w:val="D170D7B2"/>
+    <w:nsid w:val="E698B86B"/>
     <w:multiLevelType w:val="multilevel"/>
     <w:lvl w:ilvl="0">
       <w:start w:val="1"/>
@@ -2922,7 +2922,7 @@
     </w:lvl>
   </w:abstractNum>
   <w:abstractNum w:abstractNumId="9">
-    <w:nsid w:val="79B7E03A"/>
+    <w:nsid w:val="9FD3F26D"/>
     <w:multiLevelType w:val="multilevel"/>
     <w:lvl w:ilvl="0">
       <w:start w:val="1"/>
@@ -2941,7 +2941,7 @@
     </w:lvl>
   </w:abstractNum>
   <w:abstractNum w:abstractNumId="10">
-    <w:nsid w:val="299163AC"/>
+    <w:nsid w:val="265E1F2D"/>
     <w:multiLevelType w:val="multilevel"/>
     <w:lvl w:ilvl="0">
       <w:start w:val="1"/>
@@ -2975,7 +2975,7 @@
     </w:lvl>
   </w:abstractNum>
   <w:abstractNum w:abstractNumId="11">
-    <w:nsid w:val="6906F222"/>
+    <w:nsid w:val="D33249CA"/>
     <w:multiLevelType w:val="multilevel"/>
     <w:lvl w:ilvl="0">
       <w:start w:val="1"/>
@@ -2994,7 +2994,7 @@
     </w:lvl>
   </w:abstractNum>
   <w:abstractNum w:abstractNumId="12">
-    <w:nsid w:val="DDBBA11F"/>
+    <w:nsid w:val="43213FA6"/>
     <w:multiLevelType w:val="multilevel"/>
     <w:lvl w:ilvl="0">
       <w:start w:val="1"/>
@@ -3013,7 +3013,7 @@
     </w:lvl>
   </w:abstractNum>
   <w:abstractNum w:abstractNumId="13">
-    <w:nsid w:val="EAA00F75"/>
+    <w:nsid w:val="2B293654"/>
     <w:multiLevelType w:val="multilevel"/>
     <w:lvl w:ilvl="0">
       <w:start w:val="1"/>
